--- a/tem/report.docx
+++ b/tem/report.docx
@@ -241,21 +241,6 @@
         </w:rPr>
         <w:t>wxxx</w:t>
       </w:r>
-    </w:p>
-    <w:p>
-      <w:pPr>
-        <w:rPr>
-          <w:rFonts w:hint="default"/>
-          <w:lang w:val="en-US" w:eastAsia="zh-CN"/>
-        </w:rPr>
-      </w:pPr>
-      <w:r>
-        <w:rPr>
-          <w:rFonts w:hint="eastAsia"/>
-          <w:lang w:val="en-US" w:eastAsia="zh-CN"/>
-        </w:rPr>
-        <w:t>端口信息：</w:t>
-      </w:r>
       <w:bookmarkStart w:id="0" w:name="_GoBack"/>
       <w:bookmarkEnd w:id="0"/>
     </w:p>
@@ -271,6 +256,21 @@
           <w:rFonts w:hint="eastAsia"/>
           <w:lang w:val="en-US" w:eastAsia="zh-CN"/>
         </w:rPr>
+        <w:t>端口信息：</w:t>
+      </w:r>
+    </w:p>
+    <w:p>
+      <w:pPr>
+        <w:rPr>
+          <w:rFonts w:hint="default"/>
+          <w:lang w:val="en-US" w:eastAsia="zh-CN"/>
+        </w:rPr>
+      </w:pPr>
+      <w:r>
+        <w:rPr>
+          <w:rFonts w:hint="eastAsia"/>
+          <w:lang w:val="en-US" w:eastAsia="zh-CN"/>
+        </w:rPr>
         <w:t>dkxx</w:t>
       </w:r>
     </w:p>
@@ -285,10 +285,32 @@
     <w:p>
       <w:pPr>
         <w:rPr>
+          <w:rFonts w:hint="eastAsia"/>
+          <w:lang w:val="en-US" w:eastAsia="zh-CN"/>
+        </w:rPr>
+      </w:pPr>
+      <w:r>
+        <w:rPr>
+          <w:rFonts w:hint="eastAsia"/>
+          <w:lang w:val="en-US" w:eastAsia="zh-CN"/>
+        </w:rPr>
+        <w:t>插件信息：</w:t>
+      </w:r>
+    </w:p>
+    <w:p>
+      <w:pPr>
+        <w:rPr>
           <w:rFonts w:hint="default"/>
           <w:lang w:val="en-US" w:eastAsia="zh-CN"/>
         </w:rPr>
       </w:pPr>
+      <w:r>
+        <w:rPr>
+          <w:rFonts w:hint="eastAsia"/>
+          <w:lang w:val="en-US" w:eastAsia="zh-CN"/>
+        </w:rPr>
+        <w:t>cjxx</w:t>
+      </w:r>
     </w:p>
     <w:sectPr>
       <w:pgSz w:w="11906" w:h="16838"/>

--- a/tem/report.docx
+++ b/tem/report.docx
@@ -166,83 +166,68 @@
           <w:lang w:val="en-US" w:eastAsia="zh-CN"/>
         </w:rPr>
       </w:pPr>
-      <w:r>
-        <w:rPr>
-          <w:rFonts w:hint="eastAsia"/>
-          <w:lang w:val="en-US" w:eastAsia="zh-CN"/>
-        </w:rPr>
-        <w:t>扫描总端口数：port_count</w:t>
-      </w:r>
-    </w:p>
-    <w:p>
-      <w:pPr>
-        <w:rPr>
-          <w:rFonts w:hint="eastAsia"/>
-          <w:lang w:val="en-US" w:eastAsia="zh-CN"/>
-        </w:rPr>
-      </w:pPr>
-      <w:r>
-        <w:rPr>
-          <w:rFonts w:hint="eastAsia"/>
-          <w:lang w:val="en-US" w:eastAsia="zh-CN"/>
-        </w:rPr>
-        <w:t>开放端口数：live_port</w:t>
-      </w:r>
-    </w:p>
-    <w:p>
-      <w:pPr>
-        <w:rPr>
-          <w:rFonts w:hint="eastAsia"/>
-          <w:lang w:val="en-US" w:eastAsia="zh-CN"/>
-        </w:rPr>
-      </w:pPr>
-      <w:r>
-        <w:rPr>
-          <w:rFonts w:hint="eastAsia"/>
-          <w:lang w:val="en-US" w:eastAsia="zh-CN"/>
-        </w:rPr>
-        <w:t>威胁数：match_ip_count</w:t>
-      </w:r>
-    </w:p>
-    <w:p>
-      <w:pPr>
-        <w:rPr>
-          <w:rFonts w:hint="eastAsia"/>
-          <w:lang w:val="en-US" w:eastAsia="zh-CN"/>
-        </w:rPr>
-      </w:pPr>
-    </w:p>
-    <w:p>
-      <w:pPr>
-        <w:rPr>
-          <w:rFonts w:hint="eastAsia"/>
-          <w:lang w:val="en-US" w:eastAsia="zh-CN"/>
-        </w:rPr>
-      </w:pPr>
-      <w:r>
-        <w:rPr>
-          <w:rFonts w:hint="eastAsia"/>
-          <w:lang w:val="en-US" w:eastAsia="zh-CN"/>
-        </w:rPr>
-        <w:t>威胁信息：</w:t>
-      </w:r>
-    </w:p>
-    <w:p>
-      <w:pPr>
-        <w:rPr>
-          <w:rFonts w:hint="default"/>
-          <w:lang w:val="en-US" w:eastAsia="zh-CN"/>
-        </w:rPr>
-      </w:pPr>
-      <w:r>
-        <w:rPr>
-          <w:rFonts w:hint="eastAsia"/>
-          <w:lang w:val="en-US" w:eastAsia="zh-CN"/>
-        </w:rPr>
-        <w:t>wxxx</w:t>
-      </w:r>
       <w:bookmarkStart w:id="0" w:name="_GoBack"/>
       <w:bookmarkEnd w:id="0"/>
+      <w:r>
+        <w:rPr>
+          <w:rFonts w:hint="eastAsia"/>
+          <w:lang w:val="en-US" w:eastAsia="zh-CN"/>
+        </w:rPr>
+        <w:t>开放端口数：live_port</w:t>
+      </w:r>
+    </w:p>
+    <w:p>
+      <w:pPr>
+        <w:rPr>
+          <w:rFonts w:hint="eastAsia"/>
+          <w:lang w:val="en-US" w:eastAsia="zh-CN"/>
+        </w:rPr>
+      </w:pPr>
+      <w:r>
+        <w:rPr>
+          <w:rFonts w:hint="eastAsia"/>
+          <w:lang w:val="en-US" w:eastAsia="zh-CN"/>
+        </w:rPr>
+        <w:t>威胁数：match_ip_count</w:t>
+      </w:r>
+    </w:p>
+    <w:p>
+      <w:pPr>
+        <w:rPr>
+          <w:rFonts w:hint="eastAsia"/>
+          <w:lang w:val="en-US" w:eastAsia="zh-CN"/>
+        </w:rPr>
+      </w:pPr>
+    </w:p>
+    <w:p>
+      <w:pPr>
+        <w:rPr>
+          <w:rFonts w:hint="eastAsia"/>
+          <w:lang w:val="en-US" w:eastAsia="zh-CN"/>
+        </w:rPr>
+      </w:pPr>
+      <w:r>
+        <w:rPr>
+          <w:rFonts w:hint="eastAsia"/>
+          <w:lang w:val="en-US" w:eastAsia="zh-CN"/>
+        </w:rPr>
+        <w:t>威胁信息：</w:t>
+      </w:r>
+    </w:p>
+    <w:p>
+      <w:pPr>
+        <w:rPr>
+          <w:rFonts w:hint="default"/>
+          <w:lang w:val="en-US" w:eastAsia="zh-CN"/>
+        </w:rPr>
+      </w:pPr>
+      <w:r>
+        <w:rPr>
+          <w:rFonts w:hint="eastAsia"/>
+          <w:lang w:val="en-US" w:eastAsia="zh-CN"/>
+        </w:rPr>
+        <w:t>wxxx</w:t>
+      </w:r>
     </w:p>
     <w:p>
       <w:pPr>
